--- a/Test_BP/Fol_2k_files_500(2)/es-ES/file 500_2 - Copy (470).docx
+++ b/Test_BP/Fol_2k_files_500(2)/es-ES/file 500_2 - Copy (470).docx
@@ -1,7 +1,7 @@
 
 <file path=word/document.xml><?xml version="1.0" encoding="utf-8"?>
 <w:document xmlns:wpc="http://schemas.microsoft.com/office/word/2010/wordprocessingCanvas" xmlns:cx="http://schemas.microsoft.com/office/drawing/2014/chartex" xmlns:cx1="http://schemas.microsoft.com/office/drawing/2015/9/8/chartex" xmlns:cx2="http://schemas.microsoft.com/office/drawing/2015/10/21/chartex" xmlns:cx3="http://schemas.microsoft.com/office/drawing/2016/5/9/chartex" xmlns:cx4="http://schemas.microsoft.com/office/drawing/2016/5/10/chartex" xmlns:cx5="http://schemas.microsoft.com/office/drawing/2016/5/11/chartex" xmlns:mc="http://schemas.openxmlformats.org/markup-compatibility/2006" xmlns:o="urn:schemas-microsoft-com:office:office" xmlns:r="http://schemas.openxmlformats.org/officeDocument/2006/relationships" xmlns:m="http://schemas.openxmlformats.org/officeDocument/2006/math" xmlns:v="urn:schemas-microsoft-com:vml" xmlns:wp14="http://schemas.microsoft.com/office/word/2010/wordprocessingDrawing" xmlns:wp="http://schemas.openxmlformats.org/drawingml/2006/wordprocessingDrawing" xmlns:w10="urn:schemas-microsoft-com:office:word" xmlns:w="http://schemas.openxmlformats.org/wordprocessingml/2006/main" xmlns:w14="http://schemas.microsoft.com/office/word/2010/wordml" xmlns:w15="http://schemas.microsoft.com/office/word/2012/wordml" xmlns:wne="http://schemas.microsoft.com/office/word/2006/wordml" xmlns:wpg="http://schemas.microsoft.com/office/word/2010/wordprocessingGroup" xmlns:wpi="http://schemas.microsoft.com/office/word/2010/wordprocessingInk" xmlns:wps="http://schemas.microsoft.com/office/word/2010/wordprocessingShape" mc:Ignorable="w14 w15 wp14">
-  <!-- Generated by Aspose.Words for Java 20.12.0 -->
+  <!-- Generated by Aspose.Words for Java 21.10.0 -->
   <w:body>
     <w:p>
       <w:pPr>
@@ -35,44 +35,44 @@
           <w:highlight w:val="none"/>
           <w:u w:val="none" w:color="auto"/>
           <w:effect w:val="none"/>
-          <w:bdr w:val="nil"/>
-          <w:shd w:val="clear" w:color="auto" w:fill="auto"/>
-          <w:vertAlign w:val="baseline"/>
-          <w:rtl w:val="0"/>
-          <w:cs w:val="0"/>
-          <w:lang w:val="es-ES" w:eastAsia="zh-TW" w:bidi="ar-SA"/>
-        </w:rPr>
-        <w:t>t ëëxcëëpt tôò sôò tëëmpëër müùtüùåâl tåâstëës môòthëër.</w:t>
-      </w:r>
-      <w:r>
-        <w:rPr>
-          <w:rStyle w:val="DefaultParagraphFont"/>
-          <w:rFonts w:ascii="Calibri" w:eastAsia="Calibri" w:hAnsi="Calibri" w:cs="Calibri"/>
-          <w:b w:val="0"/>
-          <w:bCs w:val="0"/>
-          <w:i w:val="0"/>
-          <w:iCs w:val="0"/>
-          <w:caps w:val="0"/>
-          <w:smallCaps w:val="0"/>
-          <w:strike w:val="0"/>
-          <w:dstrike w:val="0"/>
-          <w:outline w:val="0"/>
-          <w:shadow w:val="0"/>
-          <w:emboss w:val="0"/>
-          <w:imprint w:val="0"/>
-          <w:noProof w:val="0"/>
-          <w:vanish w:val="0"/>
-          <w:color w:val="auto"/>
-          <w:spacing w:val="0"/>
-          <w:w w:val="100"/>
-          <w:kern w:val="0"/>
-          <w:position w:val="0"/>
-          <w:sz w:val="22"/>
-          <w:szCs w:val="22"/>
-          <w:highlight w:val="none"/>
-          <w:u w:val="none" w:color="auto"/>
-          <w:effect w:val="none"/>
-          <w:bdr w:val="nil"/>
+          <w:bdr w:val="none" w:sz="0" w:space="0" w:color="auto"/>
+          <w:shd w:val="clear" w:color="auto" w:fill="auto"/>
+          <w:vertAlign w:val="baseline"/>
+          <w:rtl w:val="0"/>
+          <w:cs w:val="0"/>
+          <w:lang w:val="es-ES" w:eastAsia="zh-TW" w:bidi="ar-SA"/>
+        </w:rPr>
+        <w:t>t èëxcèëpt töõ söõ tèëmpèër múùtúùæâl tæâstèës möõthèër.</w:t>
+      </w:r>
+      <w:r>
+        <w:rPr>
+          <w:rStyle w:val="DefaultParagraphFont"/>
+          <w:rFonts w:ascii="Calibri" w:eastAsia="Calibri" w:hAnsi="Calibri" w:cs="Calibri"/>
+          <w:b w:val="0"/>
+          <w:bCs w:val="0"/>
+          <w:i w:val="0"/>
+          <w:iCs w:val="0"/>
+          <w:caps w:val="0"/>
+          <w:smallCaps w:val="0"/>
+          <w:strike w:val="0"/>
+          <w:dstrike w:val="0"/>
+          <w:outline w:val="0"/>
+          <w:shadow w:val="0"/>
+          <w:emboss w:val="0"/>
+          <w:imprint w:val="0"/>
+          <w:noProof w:val="0"/>
+          <w:vanish w:val="0"/>
+          <w:color w:val="auto"/>
+          <w:spacing w:val="0"/>
+          <w:w w:val="100"/>
+          <w:kern w:val="0"/>
+          <w:position w:val="0"/>
+          <w:sz w:val="22"/>
+          <w:szCs w:val="22"/>
+          <w:highlight w:val="none"/>
+          <w:u w:val="none" w:color="auto"/>
+          <w:effect w:val="none"/>
+          <w:bdr w:val="none" w:sz="0" w:space="0" w:color="auto"/>
           <w:shd w:val="clear" w:color="auto" w:fill="auto"/>
           <w:vertAlign w:val="baseline"/>
           <w:rtl w:val="0"/>
@@ -109,44 +109,44 @@
           <w:highlight w:val="none"/>
           <w:u w:val="none" w:color="auto"/>
           <w:effect w:val="none"/>
-          <w:bdr w:val="nil"/>
-          <w:shd w:val="clear" w:color="auto" w:fill="auto"/>
-          <w:vertAlign w:val="baseline"/>
-          <w:rtl w:val="0"/>
-          <w:cs w:val="0"/>
-          <w:lang w:val="es-ES" w:eastAsia="zh-TW" w:bidi="ar-SA"/>
-        </w:rPr>
-        <w:t>Íntêêrêêstêêd cùýltïïvãätêêd ïïts cõöntïïnùýïïng nõöw yêêt ãärêê.</w:t>
-      </w:r>
-      <w:r>
-        <w:rPr>
-          <w:rStyle w:val="DefaultParagraphFont"/>
-          <w:rFonts w:ascii="Calibri" w:eastAsia="Calibri" w:hAnsi="Calibri" w:cs="Calibri"/>
-          <w:b w:val="0"/>
-          <w:bCs w:val="0"/>
-          <w:i w:val="0"/>
-          <w:iCs w:val="0"/>
-          <w:caps w:val="0"/>
-          <w:smallCaps w:val="0"/>
-          <w:strike w:val="0"/>
-          <w:dstrike w:val="0"/>
-          <w:outline w:val="0"/>
-          <w:shadow w:val="0"/>
-          <w:emboss w:val="0"/>
-          <w:imprint w:val="0"/>
-          <w:noProof w:val="0"/>
-          <w:vanish w:val="0"/>
-          <w:color w:val="auto"/>
-          <w:spacing w:val="0"/>
-          <w:w w:val="100"/>
-          <w:kern w:val="0"/>
-          <w:position w:val="0"/>
-          <w:sz w:val="22"/>
-          <w:szCs w:val="22"/>
-          <w:highlight w:val="none"/>
-          <w:u w:val="none" w:color="auto"/>
-          <w:effect w:val="none"/>
-          <w:bdr w:val="nil"/>
+          <w:bdr w:val="none" w:sz="0" w:space="0" w:color="auto"/>
+          <w:shd w:val="clear" w:color="auto" w:fill="auto"/>
+          <w:vertAlign w:val="baseline"/>
+          <w:rtl w:val="0"/>
+          <w:cs w:val="0"/>
+          <w:lang w:val="es-ES" w:eastAsia="zh-TW" w:bidi="ar-SA"/>
+        </w:rPr>
+        <w:t>Íntéérééstééd cüültîìväátééd îìts còôntîìnüüîìng nòôw yéét äáréé.</w:t>
+      </w:r>
+      <w:r>
+        <w:rPr>
+          <w:rStyle w:val="DefaultParagraphFont"/>
+          <w:rFonts w:ascii="Calibri" w:eastAsia="Calibri" w:hAnsi="Calibri" w:cs="Calibri"/>
+          <w:b w:val="0"/>
+          <w:bCs w:val="0"/>
+          <w:i w:val="0"/>
+          <w:iCs w:val="0"/>
+          <w:caps w:val="0"/>
+          <w:smallCaps w:val="0"/>
+          <w:strike w:val="0"/>
+          <w:dstrike w:val="0"/>
+          <w:outline w:val="0"/>
+          <w:shadow w:val="0"/>
+          <w:emboss w:val="0"/>
+          <w:imprint w:val="0"/>
+          <w:noProof w:val="0"/>
+          <w:vanish w:val="0"/>
+          <w:color w:val="auto"/>
+          <w:spacing w:val="0"/>
+          <w:w w:val="100"/>
+          <w:kern w:val="0"/>
+          <w:position w:val="0"/>
+          <w:sz w:val="22"/>
+          <w:szCs w:val="22"/>
+          <w:highlight w:val="none"/>
+          <w:u w:val="none" w:color="auto"/>
+          <w:effect w:val="none"/>
+          <w:bdr w:val="none" w:sz="0" w:space="0" w:color="auto"/>
           <w:shd w:val="clear" w:color="auto" w:fill="auto"/>
           <w:vertAlign w:val="baseline"/>
           <w:rtl w:val="0"/>
@@ -183,44 +183,44 @@
           <w:highlight w:val="none"/>
           <w:u w:val="none" w:color="auto"/>
           <w:effect w:val="none"/>
-          <w:bdr w:val="nil"/>
-          <w:shd w:val="clear" w:color="auto" w:fill="auto"/>
-          <w:vertAlign w:val="baseline"/>
-          <w:rtl w:val="0"/>
-          <w:cs w:val="0"/>
-          <w:lang w:val="es-ES" w:eastAsia="zh-TW" w:bidi="ar-SA"/>
-        </w:rPr>
-        <w:t>Öýüt ííntèërèëstèëd àåccèëptàåncèë ôòýür pàårtííàålííty àåffrôòntííng ýünplèëàåsàånt why àådd.</w:t>
-      </w:r>
-      <w:r>
-        <w:rPr>
-          <w:rStyle w:val="DefaultParagraphFont"/>
-          <w:rFonts w:ascii="Calibri" w:eastAsia="Calibri" w:hAnsi="Calibri" w:cs="Calibri"/>
-          <w:b w:val="0"/>
-          <w:bCs w:val="0"/>
-          <w:i w:val="0"/>
-          <w:iCs w:val="0"/>
-          <w:caps w:val="0"/>
-          <w:smallCaps w:val="0"/>
-          <w:strike w:val="0"/>
-          <w:dstrike w:val="0"/>
-          <w:outline w:val="0"/>
-          <w:shadow w:val="0"/>
-          <w:emboss w:val="0"/>
-          <w:imprint w:val="0"/>
-          <w:noProof w:val="0"/>
-          <w:vanish w:val="0"/>
-          <w:color w:val="auto"/>
-          <w:spacing w:val="0"/>
-          <w:w w:val="100"/>
-          <w:kern w:val="0"/>
-          <w:position w:val="0"/>
-          <w:sz w:val="22"/>
-          <w:szCs w:val="22"/>
-          <w:highlight w:val="none"/>
-          <w:u w:val="none" w:color="auto"/>
-          <w:effect w:val="none"/>
-          <w:bdr w:val="nil"/>
+          <w:bdr w:val="none" w:sz="0" w:space="0" w:color="auto"/>
+          <w:shd w:val="clear" w:color="auto" w:fill="auto"/>
+          <w:vertAlign w:val="baseline"/>
+          <w:rtl w:val="0"/>
+          <w:cs w:val="0"/>
+          <w:lang w:val="es-ES" w:eastAsia="zh-TW" w:bidi="ar-SA"/>
+        </w:rPr>
+        <w:t>Òúût ìïntêêrêêstêêd åàccêêptåàncêê óõúûr påàrtìïåàlìïty åàffróõntìïng úûnplêêåàsåànt why åàdd.</w:t>
+      </w:r>
+      <w:r>
+        <w:rPr>
+          <w:rStyle w:val="DefaultParagraphFont"/>
+          <w:rFonts w:ascii="Calibri" w:eastAsia="Calibri" w:hAnsi="Calibri" w:cs="Calibri"/>
+          <w:b w:val="0"/>
+          <w:bCs w:val="0"/>
+          <w:i w:val="0"/>
+          <w:iCs w:val="0"/>
+          <w:caps w:val="0"/>
+          <w:smallCaps w:val="0"/>
+          <w:strike w:val="0"/>
+          <w:dstrike w:val="0"/>
+          <w:outline w:val="0"/>
+          <w:shadow w:val="0"/>
+          <w:emboss w:val="0"/>
+          <w:imprint w:val="0"/>
+          <w:noProof w:val="0"/>
+          <w:vanish w:val="0"/>
+          <w:color w:val="auto"/>
+          <w:spacing w:val="0"/>
+          <w:w w:val="100"/>
+          <w:kern w:val="0"/>
+          <w:position w:val="0"/>
+          <w:sz w:val="22"/>
+          <w:szCs w:val="22"/>
+          <w:highlight w:val="none"/>
+          <w:u w:val="none" w:color="auto"/>
+          <w:effect w:val="none"/>
+          <w:bdr w:val="none" w:sz="0" w:space="0" w:color="auto"/>
           <w:shd w:val="clear" w:color="auto" w:fill="auto"/>
           <w:vertAlign w:val="baseline"/>
           <w:rtl w:val="0"/>
@@ -257,44 +257,44 @@
           <w:highlight w:val="none"/>
           <w:u w:val="none" w:color="auto"/>
           <w:effect w:val="none"/>
-          <w:bdr w:val="nil"/>
-          <w:shd w:val="clear" w:color="auto" w:fill="auto"/>
-          <w:vertAlign w:val="baseline"/>
-          <w:rtl w:val="0"/>
-          <w:cs w:val="0"/>
-          <w:lang w:val="es-ES" w:eastAsia="zh-TW" w:bidi="ar-SA"/>
-        </w:rPr>
-        <w:t>Êstèéèém gáãrdèén mèén yèét shy côóüùrsèé.</w:t>
-      </w:r>
-      <w:r>
-        <w:rPr>
-          <w:rStyle w:val="DefaultParagraphFont"/>
-          <w:rFonts w:ascii="Calibri" w:eastAsia="Calibri" w:hAnsi="Calibri" w:cs="Calibri"/>
-          <w:b w:val="0"/>
-          <w:bCs w:val="0"/>
-          <w:i w:val="0"/>
-          <w:iCs w:val="0"/>
-          <w:caps w:val="0"/>
-          <w:smallCaps w:val="0"/>
-          <w:strike w:val="0"/>
-          <w:dstrike w:val="0"/>
-          <w:outline w:val="0"/>
-          <w:shadow w:val="0"/>
-          <w:emboss w:val="0"/>
-          <w:imprint w:val="0"/>
-          <w:noProof w:val="0"/>
-          <w:vanish w:val="0"/>
-          <w:color w:val="auto"/>
-          <w:spacing w:val="0"/>
-          <w:w w:val="100"/>
-          <w:kern w:val="0"/>
-          <w:position w:val="0"/>
-          <w:sz w:val="22"/>
-          <w:szCs w:val="22"/>
-          <w:highlight w:val="none"/>
-          <w:u w:val="none" w:color="auto"/>
-          <w:effect w:val="none"/>
-          <w:bdr w:val="nil"/>
+          <w:bdr w:val="none" w:sz="0" w:space="0" w:color="auto"/>
+          <w:shd w:val="clear" w:color="auto" w:fill="auto"/>
+          <w:vertAlign w:val="baseline"/>
+          <w:rtl w:val="0"/>
+          <w:cs w:val="0"/>
+          <w:lang w:val="es-ES" w:eastAsia="zh-TW" w:bidi="ar-SA"/>
+        </w:rPr>
+        <w:t>Èstëëëëm gààrdëën mëën yëët shy cóôüürsëë.</w:t>
+      </w:r>
+      <w:r>
+        <w:rPr>
+          <w:rStyle w:val="DefaultParagraphFont"/>
+          <w:rFonts w:ascii="Calibri" w:eastAsia="Calibri" w:hAnsi="Calibri" w:cs="Calibri"/>
+          <w:b w:val="0"/>
+          <w:bCs w:val="0"/>
+          <w:i w:val="0"/>
+          <w:iCs w:val="0"/>
+          <w:caps w:val="0"/>
+          <w:smallCaps w:val="0"/>
+          <w:strike w:val="0"/>
+          <w:dstrike w:val="0"/>
+          <w:outline w:val="0"/>
+          <w:shadow w:val="0"/>
+          <w:emboss w:val="0"/>
+          <w:imprint w:val="0"/>
+          <w:noProof w:val="0"/>
+          <w:vanish w:val="0"/>
+          <w:color w:val="auto"/>
+          <w:spacing w:val="0"/>
+          <w:w w:val="100"/>
+          <w:kern w:val="0"/>
+          <w:position w:val="0"/>
+          <w:sz w:val="22"/>
+          <w:szCs w:val="22"/>
+          <w:highlight w:val="none"/>
+          <w:u w:val="none" w:color="auto"/>
+          <w:effect w:val="none"/>
+          <w:bdr w:val="none" w:sz="0" w:space="0" w:color="auto"/>
           <w:shd w:val="clear" w:color="auto" w:fill="auto"/>
           <w:vertAlign w:val="baseline"/>
           <w:rtl w:val="0"/>
@@ -331,44 +331,44 @@
           <w:highlight w:val="none"/>
           <w:u w:val="none" w:color="auto"/>
           <w:effect w:val="none"/>
-          <w:bdr w:val="nil"/>
-          <w:shd w:val="clear" w:color="auto" w:fill="auto"/>
-          <w:vertAlign w:val="baseline"/>
-          <w:rtl w:val="0"/>
-          <w:cs w:val="0"/>
-          <w:lang w:val="es-ES" w:eastAsia="zh-TW" w:bidi="ar-SA"/>
-        </w:rPr>
-        <w:t>Còönsýûltéëd ýûp my tòöléërãåbly sòöméëtììméës péërpéëtýûãål òöh.</w:t>
-      </w:r>
-      <w:r>
-        <w:rPr>
-          <w:rStyle w:val="DefaultParagraphFont"/>
-          <w:rFonts w:ascii="Calibri" w:eastAsia="Calibri" w:hAnsi="Calibri" w:cs="Calibri"/>
-          <w:b w:val="0"/>
-          <w:bCs w:val="0"/>
-          <w:i w:val="0"/>
-          <w:iCs w:val="0"/>
-          <w:caps w:val="0"/>
-          <w:smallCaps w:val="0"/>
-          <w:strike w:val="0"/>
-          <w:dstrike w:val="0"/>
-          <w:outline w:val="0"/>
-          <w:shadow w:val="0"/>
-          <w:emboss w:val="0"/>
-          <w:imprint w:val="0"/>
-          <w:noProof w:val="0"/>
-          <w:vanish w:val="0"/>
-          <w:color w:val="auto"/>
-          <w:spacing w:val="0"/>
-          <w:w w:val="100"/>
-          <w:kern w:val="0"/>
-          <w:position w:val="0"/>
-          <w:sz w:val="22"/>
-          <w:szCs w:val="22"/>
-          <w:highlight w:val="none"/>
-          <w:u w:val="none" w:color="auto"/>
-          <w:effect w:val="none"/>
-          <w:bdr w:val="nil"/>
+          <w:bdr w:val="none" w:sz="0" w:space="0" w:color="auto"/>
+          <w:shd w:val="clear" w:color="auto" w:fill="auto"/>
+          <w:vertAlign w:val="baseline"/>
+          <w:rtl w:val="0"/>
+          <w:cs w:val="0"/>
+          <w:lang w:val="es-ES" w:eastAsia="zh-TW" w:bidi="ar-SA"/>
+        </w:rPr>
+        <w:t>Còònsüültëéd üüp my tòòlëérãàbly sòòmëétîïmëés pëérpëétüüãàl òòh.</w:t>
+      </w:r>
+      <w:r>
+        <w:rPr>
+          <w:rStyle w:val="DefaultParagraphFont"/>
+          <w:rFonts w:ascii="Calibri" w:eastAsia="Calibri" w:hAnsi="Calibri" w:cs="Calibri"/>
+          <w:b w:val="0"/>
+          <w:bCs w:val="0"/>
+          <w:i w:val="0"/>
+          <w:iCs w:val="0"/>
+          <w:caps w:val="0"/>
+          <w:smallCaps w:val="0"/>
+          <w:strike w:val="0"/>
+          <w:dstrike w:val="0"/>
+          <w:outline w:val="0"/>
+          <w:shadow w:val="0"/>
+          <w:emboss w:val="0"/>
+          <w:imprint w:val="0"/>
+          <w:noProof w:val="0"/>
+          <w:vanish w:val="0"/>
+          <w:color w:val="auto"/>
+          <w:spacing w:val="0"/>
+          <w:w w:val="100"/>
+          <w:kern w:val="0"/>
+          <w:position w:val="0"/>
+          <w:sz w:val="22"/>
+          <w:szCs w:val="22"/>
+          <w:highlight w:val="none"/>
+          <w:u w:val="none" w:color="auto"/>
+          <w:effect w:val="none"/>
+          <w:bdr w:val="none" w:sz="0" w:space="0" w:color="auto"/>
           <w:shd w:val="clear" w:color="auto" w:fill="auto"/>
           <w:vertAlign w:val="baseline"/>
           <w:rtl w:val="0"/>
@@ -405,44 +405,44 @@
           <w:highlight w:val="none"/>
           <w:u w:val="none" w:color="auto"/>
           <w:effect w:val="none"/>
-          <w:bdr w:val="nil"/>
-          <w:shd w:val="clear" w:color="auto" w:fill="auto"/>
-          <w:vertAlign w:val="baseline"/>
-          <w:rtl w:val="0"/>
-          <w:cs w:val="0"/>
-          <w:lang w:val="es-ES" w:eastAsia="zh-TW" w:bidi="ar-SA"/>
-        </w:rPr>
-        <w:t>Èxprèêssïîöòn äáccèêptäáncèê ïîmprýúdèêncèê päártïîcýúläár häád èêäát ýúnsäátïîäáblèê.</w:t>
-      </w:r>
-      <w:r>
-        <w:rPr>
-          <w:rStyle w:val="DefaultParagraphFont"/>
-          <w:rFonts w:ascii="Calibri" w:eastAsia="Calibri" w:hAnsi="Calibri" w:cs="Calibri"/>
-          <w:b w:val="0"/>
-          <w:bCs w:val="0"/>
-          <w:i w:val="0"/>
-          <w:iCs w:val="0"/>
-          <w:caps w:val="0"/>
-          <w:smallCaps w:val="0"/>
-          <w:strike w:val="0"/>
-          <w:dstrike w:val="0"/>
-          <w:outline w:val="0"/>
-          <w:shadow w:val="0"/>
-          <w:emboss w:val="0"/>
-          <w:imprint w:val="0"/>
-          <w:noProof w:val="0"/>
-          <w:vanish w:val="0"/>
-          <w:color w:val="auto"/>
-          <w:spacing w:val="0"/>
-          <w:w w:val="100"/>
-          <w:kern w:val="0"/>
-          <w:position w:val="0"/>
-          <w:sz w:val="22"/>
-          <w:szCs w:val="22"/>
-          <w:highlight w:val="none"/>
-          <w:u w:val="none" w:color="auto"/>
-          <w:effect w:val="none"/>
-          <w:bdr w:val="nil"/>
+          <w:bdr w:val="none" w:sz="0" w:space="0" w:color="auto"/>
+          <w:shd w:val="clear" w:color="auto" w:fill="auto"/>
+          <w:vertAlign w:val="baseline"/>
+          <w:rtl w:val="0"/>
+          <w:cs w:val="0"/>
+          <w:lang w:val="es-ES" w:eastAsia="zh-TW" w:bidi="ar-SA"/>
+        </w:rPr>
+        <w:t>Ëxpréêssîïôön ãâccéêptãâncéê îïmprûýdéêncéê pãârtîïcûýlãâr hãâd éêãât ûýnsãâtîïãâbléê.</w:t>
+      </w:r>
+      <w:r>
+        <w:rPr>
+          <w:rStyle w:val="DefaultParagraphFont"/>
+          <w:rFonts w:ascii="Calibri" w:eastAsia="Calibri" w:hAnsi="Calibri" w:cs="Calibri"/>
+          <w:b w:val="0"/>
+          <w:bCs w:val="0"/>
+          <w:i w:val="0"/>
+          <w:iCs w:val="0"/>
+          <w:caps w:val="0"/>
+          <w:smallCaps w:val="0"/>
+          <w:strike w:val="0"/>
+          <w:dstrike w:val="0"/>
+          <w:outline w:val="0"/>
+          <w:shadow w:val="0"/>
+          <w:emboss w:val="0"/>
+          <w:imprint w:val="0"/>
+          <w:noProof w:val="0"/>
+          <w:vanish w:val="0"/>
+          <w:color w:val="auto"/>
+          <w:spacing w:val="0"/>
+          <w:w w:val="100"/>
+          <w:kern w:val="0"/>
+          <w:position w:val="0"/>
+          <w:sz w:val="22"/>
+          <w:szCs w:val="22"/>
+          <w:highlight w:val="none"/>
+          <w:u w:val="none" w:color="auto"/>
+          <w:effect w:val="none"/>
+          <w:bdr w:val="none" w:sz="0" w:space="0" w:color="auto"/>
           <w:shd w:val="clear" w:color="auto" w:fill="auto"/>
           <w:vertAlign w:val="baseline"/>
           <w:rtl w:val="0"/>
@@ -485,44 +485,44 @@
           <w:highlight w:val="none"/>
           <w:u w:val="none" w:color="auto"/>
           <w:effect w:val="none"/>
-          <w:bdr w:val="nil"/>
-          <w:shd w:val="clear" w:color="auto" w:fill="auto"/>
-          <w:vertAlign w:val="baseline"/>
-          <w:rtl w:val="0"/>
-          <w:cs w:val="0"/>
-          <w:lang w:val="es-ES" w:eastAsia="zh-TW" w:bidi="ar-SA"/>
-        </w:rPr>
-        <w:t>Hàåd déènõòtîîng prõòpéèrly jõòîîntýùréè yõòýù õòccàåsîîõòn dîîréèctly ràåîîlléèry.</w:t>
-      </w:r>
-      <w:r>
-        <w:rPr>
-          <w:rStyle w:val="DefaultParagraphFont"/>
-          <w:rFonts w:ascii="Calibri" w:eastAsia="Calibri" w:hAnsi="Calibri" w:cs="Calibri"/>
-          <w:b w:val="0"/>
-          <w:bCs w:val="0"/>
-          <w:i w:val="0"/>
-          <w:iCs w:val="0"/>
-          <w:caps w:val="0"/>
-          <w:smallCaps w:val="0"/>
-          <w:strike w:val="0"/>
-          <w:dstrike w:val="0"/>
-          <w:outline w:val="0"/>
-          <w:shadow w:val="0"/>
-          <w:emboss w:val="0"/>
-          <w:imprint w:val="0"/>
-          <w:noProof w:val="0"/>
-          <w:vanish w:val="0"/>
-          <w:color w:val="auto"/>
-          <w:spacing w:val="0"/>
-          <w:w w:val="100"/>
-          <w:kern w:val="0"/>
-          <w:position w:val="0"/>
-          <w:sz w:val="22"/>
-          <w:szCs w:val="22"/>
-          <w:highlight w:val="none"/>
-          <w:u w:val="none" w:color="auto"/>
-          <w:effect w:val="none"/>
-          <w:bdr w:val="nil"/>
+          <w:bdr w:val="none" w:sz="0" w:space="0" w:color="auto"/>
+          <w:shd w:val="clear" w:color="auto" w:fill="auto"/>
+          <w:vertAlign w:val="baseline"/>
+          <w:rtl w:val="0"/>
+          <w:cs w:val="0"/>
+          <w:lang w:val="es-ES" w:eastAsia="zh-TW" w:bidi="ar-SA"/>
+        </w:rPr>
+        <w:t>Hååd déènòòtíïng pròòpéèrly jòòíïntúùréè yòòúù òòccååsíïòòn díïréèctly rååíïlléèry.</w:t>
+      </w:r>
+      <w:r>
+        <w:rPr>
+          <w:rStyle w:val="DefaultParagraphFont"/>
+          <w:rFonts w:ascii="Calibri" w:eastAsia="Calibri" w:hAnsi="Calibri" w:cs="Calibri"/>
+          <w:b w:val="0"/>
+          <w:bCs w:val="0"/>
+          <w:i w:val="0"/>
+          <w:iCs w:val="0"/>
+          <w:caps w:val="0"/>
+          <w:smallCaps w:val="0"/>
+          <w:strike w:val="0"/>
+          <w:dstrike w:val="0"/>
+          <w:outline w:val="0"/>
+          <w:shadow w:val="0"/>
+          <w:emboss w:val="0"/>
+          <w:imprint w:val="0"/>
+          <w:noProof w:val="0"/>
+          <w:vanish w:val="0"/>
+          <w:color w:val="auto"/>
+          <w:spacing w:val="0"/>
+          <w:w w:val="100"/>
+          <w:kern w:val="0"/>
+          <w:position w:val="0"/>
+          <w:sz w:val="22"/>
+          <w:szCs w:val="22"/>
+          <w:highlight w:val="none"/>
+          <w:u w:val="none" w:color="auto"/>
+          <w:effect w:val="none"/>
+          <w:bdr w:val="none" w:sz="0" w:space="0" w:color="auto"/>
           <w:shd w:val="clear" w:color="auto" w:fill="auto"/>
           <w:vertAlign w:val="baseline"/>
           <w:rtl w:val="0"/>
@@ -559,44 +559,44 @@
           <w:highlight w:val="none"/>
           <w:u w:val="none" w:color="auto"/>
           <w:effect w:val="none"/>
-          <w:bdr w:val="nil"/>
-          <w:shd w:val="clear" w:color="auto" w:fill="auto"/>
-          <w:vertAlign w:val="baseline"/>
-          <w:rtl w:val="0"/>
-          <w:cs w:val="0"/>
-          <w:lang w:val="es-ES" w:eastAsia="zh-TW" w:bidi="ar-SA"/>
-        </w:rPr>
-        <w:t>Ìn sáæìïd tôò ôòf pôòôòr füùll bèè pôòst fáæcèè snüùg.</w:t>
-      </w:r>
-      <w:r>
-        <w:rPr>
-          <w:rStyle w:val="DefaultParagraphFont"/>
-          <w:rFonts w:ascii="Calibri" w:eastAsia="Calibri" w:hAnsi="Calibri" w:cs="Calibri"/>
-          <w:b w:val="0"/>
-          <w:bCs w:val="0"/>
-          <w:i w:val="0"/>
-          <w:iCs w:val="0"/>
-          <w:caps w:val="0"/>
-          <w:smallCaps w:val="0"/>
-          <w:strike w:val="0"/>
-          <w:dstrike w:val="0"/>
-          <w:outline w:val="0"/>
-          <w:shadow w:val="0"/>
-          <w:emboss w:val="0"/>
-          <w:imprint w:val="0"/>
-          <w:noProof w:val="0"/>
-          <w:vanish w:val="0"/>
-          <w:color w:val="auto"/>
-          <w:spacing w:val="0"/>
-          <w:w w:val="100"/>
-          <w:kern w:val="0"/>
-          <w:position w:val="0"/>
-          <w:sz w:val="22"/>
-          <w:szCs w:val="22"/>
-          <w:highlight w:val="none"/>
-          <w:u w:val="none" w:color="auto"/>
-          <w:effect w:val="none"/>
-          <w:bdr w:val="nil"/>
+          <w:bdr w:val="none" w:sz="0" w:space="0" w:color="auto"/>
+          <w:shd w:val="clear" w:color="auto" w:fill="auto"/>
+          <w:vertAlign w:val="baseline"/>
+          <w:rtl w:val="0"/>
+          <w:cs w:val="0"/>
+          <w:lang w:val="es-ES" w:eastAsia="zh-TW" w:bidi="ar-SA"/>
+        </w:rPr>
+        <w:t>În sããííd tõó õóf põóõór füûll bèè põóst fããcèè snüûg.</w:t>
+      </w:r>
+      <w:r>
+        <w:rPr>
+          <w:rStyle w:val="DefaultParagraphFont"/>
+          <w:rFonts w:ascii="Calibri" w:eastAsia="Calibri" w:hAnsi="Calibri" w:cs="Calibri"/>
+          <w:b w:val="0"/>
+          <w:bCs w:val="0"/>
+          <w:i w:val="0"/>
+          <w:iCs w:val="0"/>
+          <w:caps w:val="0"/>
+          <w:smallCaps w:val="0"/>
+          <w:strike w:val="0"/>
+          <w:dstrike w:val="0"/>
+          <w:outline w:val="0"/>
+          <w:shadow w:val="0"/>
+          <w:emboss w:val="0"/>
+          <w:imprint w:val="0"/>
+          <w:noProof w:val="0"/>
+          <w:vanish w:val="0"/>
+          <w:color w:val="auto"/>
+          <w:spacing w:val="0"/>
+          <w:w w:val="100"/>
+          <w:kern w:val="0"/>
+          <w:position w:val="0"/>
+          <w:sz w:val="22"/>
+          <w:szCs w:val="22"/>
+          <w:highlight w:val="none"/>
+          <w:u w:val="none" w:color="auto"/>
+          <w:effect w:val="none"/>
+          <w:bdr w:val="none" w:sz="0" w:space="0" w:color="auto"/>
           <w:shd w:val="clear" w:color="auto" w:fill="auto"/>
           <w:vertAlign w:val="baseline"/>
           <w:rtl w:val="0"/>
@@ -633,44 +633,44 @@
           <w:highlight w:val="none"/>
           <w:u w:val="none" w:color="auto"/>
           <w:effect w:val="none"/>
-          <w:bdr w:val="nil"/>
-          <w:shd w:val="clear" w:color="auto" w:fill="auto"/>
-          <w:vertAlign w:val="baseline"/>
-          <w:rtl w:val="0"/>
-          <w:cs w:val="0"/>
-          <w:lang w:val="es-ES" w:eastAsia="zh-TW" w:bidi="ar-SA"/>
-        </w:rPr>
-        <w:t>Întröödýùcêéd ïïmprýùdêéncêé sêéêé såäy ýùnplêéåäsïïng dêévöönshïïrêé åäccêéptåäncêé söön.</w:t>
-      </w:r>
-      <w:r>
-        <w:rPr>
-          <w:rStyle w:val="DefaultParagraphFont"/>
-          <w:rFonts w:ascii="Calibri" w:eastAsia="Calibri" w:hAnsi="Calibri" w:cs="Calibri"/>
-          <w:b w:val="0"/>
-          <w:bCs w:val="0"/>
-          <w:i w:val="0"/>
-          <w:iCs w:val="0"/>
-          <w:caps w:val="0"/>
-          <w:smallCaps w:val="0"/>
-          <w:strike w:val="0"/>
-          <w:dstrike w:val="0"/>
-          <w:outline w:val="0"/>
-          <w:shadow w:val="0"/>
-          <w:emboss w:val="0"/>
-          <w:imprint w:val="0"/>
-          <w:noProof w:val="0"/>
-          <w:vanish w:val="0"/>
-          <w:color w:val="auto"/>
-          <w:spacing w:val="0"/>
-          <w:w w:val="100"/>
-          <w:kern w:val="0"/>
-          <w:position w:val="0"/>
-          <w:sz w:val="22"/>
-          <w:szCs w:val="22"/>
-          <w:highlight w:val="none"/>
-          <w:u w:val="none" w:color="auto"/>
-          <w:effect w:val="none"/>
-          <w:bdr w:val="nil"/>
+          <w:bdr w:val="none" w:sz="0" w:space="0" w:color="auto"/>
+          <w:shd w:val="clear" w:color="auto" w:fill="auto"/>
+          <w:vertAlign w:val="baseline"/>
+          <w:rtl w:val="0"/>
+          <w:cs w:val="0"/>
+          <w:lang w:val="es-ES" w:eastAsia="zh-TW" w:bidi="ar-SA"/>
+        </w:rPr>
+        <w:t>Íntröödýûcééd îímprýûdééncéé séééé sãây ýûnplééãâsîíng déévöönshîíréé ãâccééptãâncéé söön.</w:t>
+      </w:r>
+      <w:r>
+        <w:rPr>
+          <w:rStyle w:val="DefaultParagraphFont"/>
+          <w:rFonts w:ascii="Calibri" w:eastAsia="Calibri" w:hAnsi="Calibri" w:cs="Calibri"/>
+          <w:b w:val="0"/>
+          <w:bCs w:val="0"/>
+          <w:i w:val="0"/>
+          <w:iCs w:val="0"/>
+          <w:caps w:val="0"/>
+          <w:smallCaps w:val="0"/>
+          <w:strike w:val="0"/>
+          <w:dstrike w:val="0"/>
+          <w:outline w:val="0"/>
+          <w:shadow w:val="0"/>
+          <w:emboss w:val="0"/>
+          <w:imprint w:val="0"/>
+          <w:noProof w:val="0"/>
+          <w:vanish w:val="0"/>
+          <w:color w:val="auto"/>
+          <w:spacing w:val="0"/>
+          <w:w w:val="100"/>
+          <w:kern w:val="0"/>
+          <w:position w:val="0"/>
+          <w:sz w:val="22"/>
+          <w:szCs w:val="22"/>
+          <w:highlight w:val="none"/>
+          <w:u w:val="none" w:color="auto"/>
+          <w:effect w:val="none"/>
+          <w:bdr w:val="none" w:sz="0" w:space="0" w:color="auto"/>
           <w:shd w:val="clear" w:color="auto" w:fill="auto"/>
           <w:vertAlign w:val="baseline"/>
           <w:rtl w:val="0"/>
@@ -707,44 +707,44 @@
           <w:highlight w:val="none"/>
           <w:u w:val="none" w:color="auto"/>
           <w:effect w:val="none"/>
-          <w:bdr w:val="nil"/>
-          <w:shd w:val="clear" w:color="auto" w:fill="auto"/>
-          <w:vertAlign w:val="baseline"/>
-          <w:rtl w:val="0"/>
-          <w:cs w:val="0"/>
-          <w:lang w:val="es-ES" w:eastAsia="zh-TW" w:bidi="ar-SA"/>
-        </w:rPr>
-        <w:t>Ëxéëtéër lõõngéër wíísdõõm gàãy nõõr déësíígn àãgéë.</w:t>
-      </w:r>
-      <w:r>
-        <w:rPr>
-          <w:rStyle w:val="DefaultParagraphFont"/>
-          <w:rFonts w:ascii="Calibri" w:eastAsia="Calibri" w:hAnsi="Calibri" w:cs="Calibri"/>
-          <w:b w:val="0"/>
-          <w:bCs w:val="0"/>
-          <w:i w:val="0"/>
-          <w:iCs w:val="0"/>
-          <w:caps w:val="0"/>
-          <w:smallCaps w:val="0"/>
-          <w:strike w:val="0"/>
-          <w:dstrike w:val="0"/>
-          <w:outline w:val="0"/>
-          <w:shadow w:val="0"/>
-          <w:emboss w:val="0"/>
-          <w:imprint w:val="0"/>
-          <w:noProof w:val="0"/>
-          <w:vanish w:val="0"/>
-          <w:color w:val="auto"/>
-          <w:spacing w:val="0"/>
-          <w:w w:val="100"/>
-          <w:kern w:val="0"/>
-          <w:position w:val="0"/>
-          <w:sz w:val="22"/>
-          <w:szCs w:val="22"/>
-          <w:highlight w:val="none"/>
-          <w:u w:val="none" w:color="auto"/>
-          <w:effect w:val="none"/>
-          <w:bdr w:val="nil"/>
+          <w:bdr w:val="none" w:sz="0" w:space="0" w:color="auto"/>
+          <w:shd w:val="clear" w:color="auto" w:fill="auto"/>
+          <w:vertAlign w:val="baseline"/>
+          <w:rtl w:val="0"/>
+          <w:cs w:val="0"/>
+          <w:lang w:val="es-ES" w:eastAsia="zh-TW" w:bidi="ar-SA"/>
+        </w:rPr>
+        <w:t>Ëxëëtëër lõòngëër wîìsdõòm gåãy nõòr dëësîìgn åãgëë.</w:t>
+      </w:r>
+      <w:r>
+        <w:rPr>
+          <w:rStyle w:val="DefaultParagraphFont"/>
+          <w:rFonts w:ascii="Calibri" w:eastAsia="Calibri" w:hAnsi="Calibri" w:cs="Calibri"/>
+          <w:b w:val="0"/>
+          <w:bCs w:val="0"/>
+          <w:i w:val="0"/>
+          <w:iCs w:val="0"/>
+          <w:caps w:val="0"/>
+          <w:smallCaps w:val="0"/>
+          <w:strike w:val="0"/>
+          <w:dstrike w:val="0"/>
+          <w:outline w:val="0"/>
+          <w:shadow w:val="0"/>
+          <w:emboss w:val="0"/>
+          <w:imprint w:val="0"/>
+          <w:noProof w:val="0"/>
+          <w:vanish w:val="0"/>
+          <w:color w:val="auto"/>
+          <w:spacing w:val="0"/>
+          <w:w w:val="100"/>
+          <w:kern w:val="0"/>
+          <w:position w:val="0"/>
+          <w:sz w:val="22"/>
+          <w:szCs w:val="22"/>
+          <w:highlight w:val="none"/>
+          <w:u w:val="none" w:color="auto"/>
+          <w:effect w:val="none"/>
+          <w:bdr w:val="none" w:sz="0" w:space="0" w:color="auto"/>
           <w:shd w:val="clear" w:color="auto" w:fill="auto"/>
           <w:vertAlign w:val="baseline"/>
           <w:rtl w:val="0"/>
@@ -781,44 +781,44 @@
           <w:highlight w:val="none"/>
           <w:u w:val="none" w:color="auto"/>
           <w:effect w:val="none"/>
-          <w:bdr w:val="nil"/>
-          <w:shd w:val="clear" w:color="auto" w:fill="auto"/>
-          <w:vertAlign w:val="baseline"/>
-          <w:rtl w:val="0"/>
-          <w:cs w:val="0"/>
-          <w:lang w:val="es-ES" w:eastAsia="zh-TW" w:bidi="ar-SA"/>
-        </w:rPr>
-        <w:t>Åm wëèãäthëèr tôò ëèntëèrëèd nôòrlãänd nôò íîn shôòwíîng sëèrvíîcëè.</w:t>
-      </w:r>
-      <w:r>
-        <w:rPr>
-          <w:rStyle w:val="DefaultParagraphFont"/>
-          <w:rFonts w:ascii="Calibri" w:eastAsia="Calibri" w:hAnsi="Calibri" w:cs="Calibri"/>
-          <w:b w:val="0"/>
-          <w:bCs w:val="0"/>
-          <w:i w:val="0"/>
-          <w:iCs w:val="0"/>
-          <w:caps w:val="0"/>
-          <w:smallCaps w:val="0"/>
-          <w:strike w:val="0"/>
-          <w:dstrike w:val="0"/>
-          <w:outline w:val="0"/>
-          <w:shadow w:val="0"/>
-          <w:emboss w:val="0"/>
-          <w:imprint w:val="0"/>
-          <w:noProof w:val="0"/>
-          <w:vanish w:val="0"/>
-          <w:color w:val="auto"/>
-          <w:spacing w:val="0"/>
-          <w:w w:val="100"/>
-          <w:kern w:val="0"/>
-          <w:position w:val="0"/>
-          <w:sz w:val="22"/>
-          <w:szCs w:val="22"/>
-          <w:highlight w:val="none"/>
-          <w:u w:val="none" w:color="auto"/>
-          <w:effect w:val="none"/>
-          <w:bdr w:val="nil"/>
+          <w:bdr w:val="none" w:sz="0" w:space="0" w:color="auto"/>
+          <w:shd w:val="clear" w:color="auto" w:fill="auto"/>
+          <w:vertAlign w:val="baseline"/>
+          <w:rtl w:val="0"/>
+          <w:cs w:val="0"/>
+          <w:lang w:val="es-ES" w:eastAsia="zh-TW" w:bidi="ar-SA"/>
+        </w:rPr>
+        <w:t>Äm wêëåäthêër tóô êëntêërêëd nóôrlåänd nóô îîn shóôwîîng sêërvîîcêë.</w:t>
+      </w:r>
+      <w:r>
+        <w:rPr>
+          <w:rStyle w:val="DefaultParagraphFont"/>
+          <w:rFonts w:ascii="Calibri" w:eastAsia="Calibri" w:hAnsi="Calibri" w:cs="Calibri"/>
+          <w:b w:val="0"/>
+          <w:bCs w:val="0"/>
+          <w:i w:val="0"/>
+          <w:iCs w:val="0"/>
+          <w:caps w:val="0"/>
+          <w:smallCaps w:val="0"/>
+          <w:strike w:val="0"/>
+          <w:dstrike w:val="0"/>
+          <w:outline w:val="0"/>
+          <w:shadow w:val="0"/>
+          <w:emboss w:val="0"/>
+          <w:imprint w:val="0"/>
+          <w:noProof w:val="0"/>
+          <w:vanish w:val="0"/>
+          <w:color w:val="auto"/>
+          <w:spacing w:val="0"/>
+          <w:w w:val="100"/>
+          <w:kern w:val="0"/>
+          <w:position w:val="0"/>
+          <w:sz w:val="22"/>
+          <w:szCs w:val="22"/>
+          <w:highlight w:val="none"/>
+          <w:u w:val="none" w:color="auto"/>
+          <w:effect w:val="none"/>
+          <w:bdr w:val="none" w:sz="0" w:space="0" w:color="auto"/>
           <w:shd w:val="clear" w:color="auto" w:fill="auto"/>
           <w:vertAlign w:val="baseline"/>
           <w:rtl w:val="0"/>
@@ -855,44 +855,44 @@
           <w:highlight w:val="none"/>
           <w:u w:val="none" w:color="auto"/>
           <w:effect w:val="none"/>
-          <w:bdr w:val="nil"/>
-          <w:shd w:val="clear" w:color="auto" w:fill="auto"/>
-          <w:vertAlign w:val="baseline"/>
-          <w:rtl w:val="0"/>
-          <w:cs w:val="0"/>
-          <w:lang w:val="es-ES" w:eastAsia="zh-TW" w:bidi="ar-SA"/>
-        </w:rPr>
-        <w:t>Nôór réëpéëæätéëd spéëæäkîïng shy æäppéëtîïtéë.</w:t>
-      </w:r>
-      <w:r>
-        <w:rPr>
-          <w:rStyle w:val="DefaultParagraphFont"/>
-          <w:rFonts w:ascii="Calibri" w:eastAsia="Calibri" w:hAnsi="Calibri" w:cs="Calibri"/>
-          <w:b w:val="0"/>
-          <w:bCs w:val="0"/>
-          <w:i w:val="0"/>
-          <w:iCs w:val="0"/>
-          <w:caps w:val="0"/>
-          <w:smallCaps w:val="0"/>
-          <w:strike w:val="0"/>
-          <w:dstrike w:val="0"/>
-          <w:outline w:val="0"/>
-          <w:shadow w:val="0"/>
-          <w:emboss w:val="0"/>
-          <w:imprint w:val="0"/>
-          <w:noProof w:val="0"/>
-          <w:vanish w:val="0"/>
-          <w:color w:val="auto"/>
-          <w:spacing w:val="0"/>
-          <w:w w:val="100"/>
-          <w:kern w:val="0"/>
-          <w:position w:val="0"/>
-          <w:sz w:val="22"/>
-          <w:szCs w:val="22"/>
-          <w:highlight w:val="none"/>
-          <w:u w:val="none" w:color="auto"/>
-          <w:effect w:val="none"/>
-          <w:bdr w:val="nil"/>
+          <w:bdr w:val="none" w:sz="0" w:space="0" w:color="auto"/>
+          <w:shd w:val="clear" w:color="auto" w:fill="auto"/>
+          <w:vertAlign w:val="baseline"/>
+          <w:rtl w:val="0"/>
+          <w:cs w:val="0"/>
+          <w:lang w:val="es-ES" w:eastAsia="zh-TW" w:bidi="ar-SA"/>
+        </w:rPr>
+        <w:t>Nöór rëëpëëäåtëëd spëëäåkïíng shy äåppëëtïítëë.</w:t>
+      </w:r>
+      <w:r>
+        <w:rPr>
+          <w:rStyle w:val="DefaultParagraphFont"/>
+          <w:rFonts w:ascii="Calibri" w:eastAsia="Calibri" w:hAnsi="Calibri" w:cs="Calibri"/>
+          <w:b w:val="0"/>
+          <w:bCs w:val="0"/>
+          <w:i w:val="0"/>
+          <w:iCs w:val="0"/>
+          <w:caps w:val="0"/>
+          <w:smallCaps w:val="0"/>
+          <w:strike w:val="0"/>
+          <w:dstrike w:val="0"/>
+          <w:outline w:val="0"/>
+          <w:shadow w:val="0"/>
+          <w:emboss w:val="0"/>
+          <w:imprint w:val="0"/>
+          <w:noProof w:val="0"/>
+          <w:vanish w:val="0"/>
+          <w:color w:val="auto"/>
+          <w:spacing w:val="0"/>
+          <w:w w:val="100"/>
+          <w:kern w:val="0"/>
+          <w:position w:val="0"/>
+          <w:sz w:val="22"/>
+          <w:szCs w:val="22"/>
+          <w:highlight w:val="none"/>
+          <w:u w:val="none" w:color="auto"/>
+          <w:effect w:val="none"/>
+          <w:bdr w:val="none" w:sz="0" w:space="0" w:color="auto"/>
           <w:shd w:val="clear" w:color="auto" w:fill="auto"/>
           <w:vertAlign w:val="baseline"/>
           <w:rtl w:val="0"/>
@@ -929,44 +929,44 @@
           <w:highlight w:val="none"/>
           <w:u w:val="none" w:color="auto"/>
           <w:effect w:val="none"/>
-          <w:bdr w:val="nil"/>
-          <w:shd w:val="clear" w:color="auto" w:fill="auto"/>
-          <w:vertAlign w:val="baseline"/>
-          <w:rtl w:val="0"/>
-          <w:cs w:val="0"/>
-          <w:lang w:val="es-ES" w:eastAsia="zh-TW" w:bidi="ar-SA"/>
-        </w:rPr>
-        <w:t>Éxcîîtèéd îît håästîîly åän påästùûrèé îît òòbsèérvèé.</w:t>
-      </w:r>
-      <w:r>
-        <w:rPr>
-          <w:rStyle w:val="DefaultParagraphFont"/>
-          <w:rFonts w:ascii="Calibri" w:eastAsia="Calibri" w:hAnsi="Calibri" w:cs="Calibri"/>
-          <w:b w:val="0"/>
-          <w:bCs w:val="0"/>
-          <w:i w:val="0"/>
-          <w:iCs w:val="0"/>
-          <w:caps w:val="0"/>
-          <w:smallCaps w:val="0"/>
-          <w:strike w:val="0"/>
-          <w:dstrike w:val="0"/>
-          <w:outline w:val="0"/>
-          <w:shadow w:val="0"/>
-          <w:emboss w:val="0"/>
-          <w:imprint w:val="0"/>
-          <w:noProof w:val="0"/>
-          <w:vanish w:val="0"/>
-          <w:color w:val="auto"/>
-          <w:spacing w:val="0"/>
-          <w:w w:val="100"/>
-          <w:kern w:val="0"/>
-          <w:position w:val="0"/>
-          <w:sz w:val="22"/>
-          <w:szCs w:val="22"/>
-          <w:highlight w:val="none"/>
-          <w:u w:val="none" w:color="auto"/>
-          <w:effect w:val="none"/>
-          <w:bdr w:val="nil"/>
+          <w:bdr w:val="none" w:sz="0" w:space="0" w:color="auto"/>
+          <w:shd w:val="clear" w:color="auto" w:fill="auto"/>
+          <w:vertAlign w:val="baseline"/>
+          <w:rtl w:val="0"/>
+          <w:cs w:val="0"/>
+          <w:lang w:val="es-ES" w:eastAsia="zh-TW" w:bidi="ar-SA"/>
+        </w:rPr>
+        <w:t>Éxcïìtêèd ïìt hàâstïìly àân pàâstúýrêè ïìt óòbsêèrvêè.</w:t>
+      </w:r>
+      <w:r>
+        <w:rPr>
+          <w:rStyle w:val="DefaultParagraphFont"/>
+          <w:rFonts w:ascii="Calibri" w:eastAsia="Calibri" w:hAnsi="Calibri" w:cs="Calibri"/>
+          <w:b w:val="0"/>
+          <w:bCs w:val="0"/>
+          <w:i w:val="0"/>
+          <w:iCs w:val="0"/>
+          <w:caps w:val="0"/>
+          <w:smallCaps w:val="0"/>
+          <w:strike w:val="0"/>
+          <w:dstrike w:val="0"/>
+          <w:outline w:val="0"/>
+          <w:shadow w:val="0"/>
+          <w:emboss w:val="0"/>
+          <w:imprint w:val="0"/>
+          <w:noProof w:val="0"/>
+          <w:vanish w:val="0"/>
+          <w:color w:val="auto"/>
+          <w:spacing w:val="0"/>
+          <w:w w:val="100"/>
+          <w:kern w:val="0"/>
+          <w:position w:val="0"/>
+          <w:sz w:val="22"/>
+          <w:szCs w:val="22"/>
+          <w:highlight w:val="none"/>
+          <w:u w:val="none" w:color="auto"/>
+          <w:effect w:val="none"/>
+          <w:bdr w:val="none" w:sz="0" w:space="0" w:color="auto"/>
           <w:shd w:val="clear" w:color="auto" w:fill="auto"/>
           <w:vertAlign w:val="baseline"/>
           <w:rtl w:val="0"/>
@@ -1003,14 +1003,14 @@
           <w:highlight w:val="none"/>
           <w:u w:val="none" w:color="auto"/>
           <w:effect w:val="none"/>
-          <w:bdr w:val="nil"/>
-          <w:shd w:val="clear" w:color="auto" w:fill="auto"/>
-          <w:vertAlign w:val="baseline"/>
-          <w:rtl w:val="0"/>
-          <w:cs w:val="0"/>
-          <w:lang w:val="es-ES" w:eastAsia="zh-TW" w:bidi="ar-SA"/>
-        </w:rPr>
-        <w:t>Snýýg hâænd hóów dâærèè hèèrèè tóóóó.</w:t>
+          <w:bdr w:val="none" w:sz="0" w:space="0" w:color="auto"/>
+          <w:shd w:val="clear" w:color="auto" w:fill="auto"/>
+          <w:vertAlign w:val="baseline"/>
+          <w:rtl w:val="0"/>
+          <w:cs w:val="0"/>
+          <w:lang w:val="es-ES" w:eastAsia="zh-TW" w:bidi="ar-SA"/>
+        </w:rPr>
+        <w:t>Snúýg hàãnd hõõw dàãréé hééréé tõõõõ.</w:t>
       </w:r>
       <w:bookmarkStart w:id="0" w:name="_GoBack"/>
       <w:bookmarkEnd w:id="0"/>

--- a/Test_BP/Fol_2k_files_500(2)/es-ES/file 500_2 - Copy (470).docx
+++ b/Test_BP/Fol_2k_files_500(2)/es-ES/file 500_2 - Copy (470).docx
@@ -42,7 +42,7 @@
           <w:cs w:val="0"/>
           <w:lang w:val="es-ES" w:eastAsia="zh-TW" w:bidi="ar-SA"/>
         </w:rPr>
-        <w:t>t èëxcèëpt töõ söõ tèëmpèër múùtúùæâl tæâstèës möõthèër.</w:t>
+        <w:t>t ééxcéépt töó söó téémpéér múûtúûæàl tæàstéés möóthéér.</w:t>
       </w:r>
       <w:r>
         <w:rPr>
@@ -116,7 +116,7 @@
           <w:cs w:val="0"/>
           <w:lang w:val="es-ES" w:eastAsia="zh-TW" w:bidi="ar-SA"/>
         </w:rPr>
-        <w:t>Íntéérééstééd cüültîìväátééd îìts còôntîìnüüîìng nòôw yéét äáréé.</w:t>
+        <w:t>Ìntêêrêêstêêd cùültîïváätêêd îïts cóôntîïnùüîïng nóôw yêêt áärêê.</w:t>
       </w:r>
       <w:r>
         <w:rPr>
@@ -190,7 +190,7 @@
           <w:cs w:val="0"/>
           <w:lang w:val="es-ES" w:eastAsia="zh-TW" w:bidi="ar-SA"/>
         </w:rPr>
-        <w:t>Òúût ìïntêêrêêstêêd åàccêêptåàncêê óõúûr påàrtìïåàlìïty åàffróõntìïng úûnplêêåàsåànt why åàdd.</w:t>
+        <w:t>Õüýt ïìntéëréëstéëd åáccéëptåáncéë ööüýr påártïìåálïìty åáffrööntïìng üýnpléëåásåánt why åádd.</w:t>
       </w:r>
       <w:r>
         <w:rPr>
@@ -264,7 +264,7 @@
           <w:cs w:val="0"/>
           <w:lang w:val="es-ES" w:eastAsia="zh-TW" w:bidi="ar-SA"/>
         </w:rPr>
-        <w:t>Èstëëëëm gààrdëën mëën yëët shy cóôüürsëë.</w:t>
+        <w:t>Èstëêëêm gåãrdëên mëên yëêt shy côöùúrsëê.</w:t>
       </w:r>
       <w:r>
         <w:rPr>
@@ -338,7 +338,7 @@
           <w:cs w:val="0"/>
           <w:lang w:val="es-ES" w:eastAsia="zh-TW" w:bidi="ar-SA"/>
         </w:rPr>
-        <w:t>Còònsüültëéd üüp my tòòlëérãàbly sòòmëétîïmëés pëérpëétüüãàl òòh.</w:t>
+        <w:t>Cöònsúúltéêd úúp my töòléêrààbly söòméêtìïméês péêrpéêtúúààl öòh.</w:t>
       </w:r>
       <w:r>
         <w:rPr>
@@ -412,7 +412,7 @@
           <w:cs w:val="0"/>
           <w:lang w:val="es-ES" w:eastAsia="zh-TW" w:bidi="ar-SA"/>
         </w:rPr>
-        <w:t>Ëxpréêssîïôön ãâccéêptãâncéê îïmprûýdéêncéê pãârtîïcûýlãâr hãâd éêãât ûýnsãâtîïãâbléê.</w:t>
+        <w:t>Êxprèèssïîõön àáccèèptàáncèè ïîmprúûdèèncèè pàártïîcúûlàár hàád èèàát úûnsàátïîàáblèè.</w:t>
       </w:r>
       <w:r>
         <w:rPr>
@@ -492,7 +492,7 @@
           <w:cs w:val="0"/>
           <w:lang w:val="es-ES" w:eastAsia="zh-TW" w:bidi="ar-SA"/>
         </w:rPr>
-        <w:t>Hååd déènòòtíïng pròòpéèrly jòòíïntúùréè yòòúù òòccååsíïòòn díïréèctly rååíïlléèry.</w:t>
+        <w:t>Hæâd déênöótïïng pröópéêrly jöóïïntýüréê yöóýü öóccæâsïïöón dïïréêctly ræâïïlléêry.</w:t>
       </w:r>
       <w:r>
         <w:rPr>
@@ -566,7 +566,7 @@
           <w:cs w:val="0"/>
           <w:lang w:val="es-ES" w:eastAsia="zh-TW" w:bidi="ar-SA"/>
         </w:rPr>
-        <w:t>În sããííd tõó õóf põóõór füûll bèè põóst fããcèè snüûg.</w:t>
+        <w:t>Ïn sæàîîd tóó óóf póóóór füùll bèé póóst fæàcèé snüùg.</w:t>
       </w:r>
       <w:r>
         <w:rPr>
@@ -640,7 +640,7 @@
           <w:cs w:val="0"/>
           <w:lang w:val="es-ES" w:eastAsia="zh-TW" w:bidi="ar-SA"/>
         </w:rPr>
-        <w:t>Íntröödýûcééd îímprýûdééncéé séééé sãây ýûnplééãâsîíng déévöönshîíréé ãâccééptãâncéé söön.</w:t>
+        <w:t>Întrõòdùúcéêd îîmprùúdéêncéê séêéê sáåy ùúnpléêáåsîîng déêvõònshîîréê áåccéêptáåncéê sõòn.</w:t>
       </w:r>
       <w:r>
         <w:rPr>
@@ -714,7 +714,7 @@
           <w:cs w:val="0"/>
           <w:lang w:val="es-ES" w:eastAsia="zh-TW" w:bidi="ar-SA"/>
         </w:rPr>
-        <w:t>Ëxëëtëër lõòngëër wîìsdõòm gåãy nõòr dëësîìgn åãgëë.</w:t>
+        <w:t>Èxéëtéër lòòngéër wîìsdòòm gáäy nòòr déësîìgn áägéë.</w:t>
       </w:r>
       <w:r>
         <w:rPr>
@@ -788,7 +788,7 @@
           <w:cs w:val="0"/>
           <w:lang w:val="es-ES" w:eastAsia="zh-TW" w:bidi="ar-SA"/>
         </w:rPr>
-        <w:t>Äm wêëåäthêër tóô êëntêërêëd nóôrlåänd nóô îîn shóôwîîng sêërvîîcêë.</w:t>
+        <w:t>Æm wëëæàthëër tòö ëëntëërëëd nòörlæànd nòö íín shòöwííng sëërvíícëë.</w:t>
       </w:r>
       <w:r>
         <w:rPr>
@@ -862,7 +862,7 @@
           <w:cs w:val="0"/>
           <w:lang w:val="es-ES" w:eastAsia="zh-TW" w:bidi="ar-SA"/>
         </w:rPr>
-        <w:t>Nöór rëëpëëäåtëëd spëëäåkïíng shy äåppëëtïítëë.</w:t>
+        <w:t>Nöôr rëëpëëâàtëëd spëëâàkîìng shy âàppëëtîìtëë.</w:t>
       </w:r>
       <w:r>
         <w:rPr>
@@ -936,7 +936,7 @@
           <w:cs w:val="0"/>
           <w:lang w:val="es-ES" w:eastAsia="zh-TW" w:bidi="ar-SA"/>
         </w:rPr>
-        <w:t>Éxcïìtêèd ïìt hàâstïìly àân pàâstúýrêè ïìt óòbsêèrvêè.</w:t>
+        <w:t>Èxcìïtèéd ìït hæåstìïly æån pæåstûùrèé ìït òõbsèérvèé.</w:t>
       </w:r>
       <w:r>
         <w:rPr>
@@ -1010,7 +1010,7 @@
           <w:cs w:val="0"/>
           <w:lang w:val="es-ES" w:eastAsia="zh-TW" w:bidi="ar-SA"/>
         </w:rPr>
-        <w:t>Snúýg hàãnd hõõw dàãréé hééréé tõõõõ.</w:t>
+        <w:t>Snùûg hãánd hôöw dãárëê hëêrëê tôöôö.</w:t>
       </w:r>
       <w:bookmarkStart w:id="0" w:name="_GoBack"/>
       <w:bookmarkEnd w:id="0"/>

--- a/Test_BP/Fol_2k_files_500(2)/es-ES/file 500_2 - Copy (470).docx
+++ b/Test_BP/Fol_2k_files_500(2)/es-ES/file 500_2 - Copy (470).docx
@@ -42,7 +42,7 @@
           <w:cs w:val="0"/>
           <w:lang w:val="es-ES" w:eastAsia="zh-TW" w:bidi="ar-SA"/>
         </w:rPr>
-        <w:t>t ééxcéépt töó söó téémpéér múûtúûæàl tæàstéés möóthéér.</w:t>
+        <w:t>t ëêxcëêpt tòö sòö tëêmpëêr mùýtùýæäl tæästëês mòöthëêr.</w:t>
       </w:r>
       <w:r>
         <w:rPr>
@@ -116,7 +116,7 @@
           <w:cs w:val="0"/>
           <w:lang w:val="es-ES" w:eastAsia="zh-TW" w:bidi="ar-SA"/>
         </w:rPr>
-        <w:t>Ìntêêrêêstêêd cùültîïváätêêd îïts cóôntîïnùüîïng nóôw yêêt áärêê.</w:t>
+        <w:t>Ïntéérééstééd cúûltíïvæãtééd íïts cõóntíïnúûíïng nõów yéét æãréé.</w:t>
       </w:r>
       <w:r>
         <w:rPr>
@@ -190,7 +190,7 @@
           <w:cs w:val="0"/>
           <w:lang w:val="es-ES" w:eastAsia="zh-TW" w:bidi="ar-SA"/>
         </w:rPr>
-        <w:t>Õüýt ïìntéëréëstéëd åáccéëptåáncéë ööüýr påártïìåálïìty åáffrööntïìng üýnpléëåásåánt why åádd.</w:t>
+        <w:t>Öýút íîntêérêéstêéd ãâccêéptãâncêé òóýúr pãârtíîãâlíîty ãâffròóntíîng ýúnplêéãâsãânt why ãâdd.</w:t>
       </w:r>
       <w:r>
         <w:rPr>
@@ -264,7 +264,7 @@
           <w:cs w:val="0"/>
           <w:lang w:val="es-ES" w:eastAsia="zh-TW" w:bidi="ar-SA"/>
         </w:rPr>
-        <w:t>Èstëêëêm gåãrdëên mëên yëêt shy côöùúrsëê.</w:t>
+        <w:t>Ëstëèëèm gæãrdëèn mëèn yëèt shy còòùýrsëè.</w:t>
       </w:r>
       <w:r>
         <w:rPr>
@@ -338,7 +338,7 @@
           <w:cs w:val="0"/>
           <w:lang w:val="es-ES" w:eastAsia="zh-TW" w:bidi="ar-SA"/>
         </w:rPr>
-        <w:t>Cöònsúúltéêd úúp my töòléêrààbly söòméêtìïméês péêrpéêtúúààl öòh.</w:t>
+        <w:t>Cõónsýûltêëd ýûp my tõólêërààbly sõómêëtïímêës pêërpêëtýûààl õóh.</w:t>
       </w:r>
       <w:r>
         <w:rPr>
@@ -412,7 +412,7 @@
           <w:cs w:val="0"/>
           <w:lang w:val="es-ES" w:eastAsia="zh-TW" w:bidi="ar-SA"/>
         </w:rPr>
-        <w:t>Êxprèèssïîõön àáccèèptàáncèè ïîmprúûdèèncèè pàártïîcúûlàár hàád èèàát úûnsàátïîàáblèè.</w:t>
+        <w:t>Êxprèèssíìõön ãæccèèptãæncèè íìmprýüdèèncèè pãærtíìcýülãær hãæd èèãæt ýünsãætíìãæblèè.</w:t>
       </w:r>
       <w:r>
         <w:rPr>
@@ -492,7 +492,7 @@
           <w:cs w:val="0"/>
           <w:lang w:val="es-ES" w:eastAsia="zh-TW" w:bidi="ar-SA"/>
         </w:rPr>
-        <w:t>Hæâd déênöótïïng pröópéêrly jöóïïntýüréê yöóýü öóccæâsïïöón dïïréêctly ræâïïlléêry.</w:t>
+        <w:t>Hãád dêènóótìïng próópêèrly jóóìïntýùrêè yóóýù óóccãásìïóón dìïrêèctly rãáìïllêèry.</w:t>
       </w:r>
       <w:r>
         <w:rPr>
@@ -566,7 +566,7 @@
           <w:cs w:val="0"/>
           <w:lang w:val="es-ES" w:eastAsia="zh-TW" w:bidi="ar-SA"/>
         </w:rPr>
-        <w:t>Ïn sæàîîd tóó óóf póóóór füùll bèé póóst fæàcèé snüùg.</w:t>
+        <w:t>Ín sàåìïd töõ öõf pöõöõr fûúll béè pöõst fàåcéè snûúg.</w:t>
       </w:r>
       <w:r>
         <w:rPr>
@@ -640,7 +640,7 @@
           <w:cs w:val="0"/>
           <w:lang w:val="es-ES" w:eastAsia="zh-TW" w:bidi="ar-SA"/>
         </w:rPr>
-        <w:t>Întrõòdùúcéêd îîmprùúdéêncéê séêéê sáåy ùúnpléêáåsîîng déêvõònshîîréê áåccéêptáåncéê sõòn.</w:t>
+        <w:t>Ìntròôdýücêéd ììmprýüdêéncêé sêéêé sàäy ýünplêéàäsììng dêévòônshììrêé àäccêéptàäncêé sòôn.</w:t>
       </w:r>
       <w:r>
         <w:rPr>
@@ -714,7 +714,7 @@
           <w:cs w:val="0"/>
           <w:lang w:val="es-ES" w:eastAsia="zh-TW" w:bidi="ar-SA"/>
         </w:rPr>
-        <w:t>Èxéëtéër lòòngéër wîìsdòòm gáäy nòòr déësîìgn áägéë.</w:t>
+        <w:t>Ëxéëtéër lõóngéër wìîsdõóm gåäy nõór déësìîgn åägéë.</w:t>
       </w:r>
       <w:r>
         <w:rPr>
@@ -788,7 +788,7 @@
           <w:cs w:val="0"/>
           <w:lang w:val="es-ES" w:eastAsia="zh-TW" w:bidi="ar-SA"/>
         </w:rPr>
-        <w:t>Æm wëëæàthëër tòö ëëntëërëëd nòörlæànd nòö íín shòöwííng sëërvíícëë.</w:t>
+        <w:t>Äm wééæãthéér tôõ ééntéérééd nôõrlæãnd nôõ ìïn shôõwìïng séérvìïcéé.</w:t>
       </w:r>
       <w:r>
         <w:rPr>
@@ -862,7 +862,7 @@
           <w:cs w:val="0"/>
           <w:lang w:val="es-ES" w:eastAsia="zh-TW" w:bidi="ar-SA"/>
         </w:rPr>
-        <w:t>Nöôr rëëpëëâàtëëd spëëâàkîìng shy âàppëëtîìtëë.</w:t>
+        <w:t>Nöõr réépééáåtééd spééáåkïìng shy áåppéétïìtéé.</w:t>
       </w:r>
       <w:r>
         <w:rPr>
@@ -936,7 +936,7 @@
           <w:cs w:val="0"/>
           <w:lang w:val="es-ES" w:eastAsia="zh-TW" w:bidi="ar-SA"/>
         </w:rPr>
-        <w:t>Èxcìïtèéd ìït hæåstìïly æån pæåstûùrèé ìït òõbsèérvèé.</w:t>
+        <w:t>Éxcïìtëèd ïìt håästïìly åän påästúùrëè ïìt ôòbsëèrvëè.</w:t>
       </w:r>
       <w:r>
         <w:rPr>
@@ -1010,7 +1010,7 @@
           <w:cs w:val="0"/>
           <w:lang w:val="es-ES" w:eastAsia="zh-TW" w:bidi="ar-SA"/>
         </w:rPr>
-        <w:t>Snùûg hãánd hôöw dãárëê hëêrëê tôöôö.</w:t>
+        <w:t>Snúûg hâãnd hòöw dâãréê héêréê tòöòö.</w:t>
       </w:r>
       <w:bookmarkStart w:id="0" w:name="_GoBack"/>
       <w:bookmarkEnd w:id="0"/>
